--- a/Documentation/Setup_CarsSystemConsoleApp.exe_into_Task _Scheduler.docx
+++ b/Documentation/Setup_CarsSystemConsoleApp.exe_into_Task _Scheduler.docx
@@ -744,16 +744,7 @@
           <w:szCs w:val="28"/>
           <w:lang w:val="en-US"/>
         </w:rPr>
-        <w:t xml:space="preserve">Set up the start time of the task to 1:00 PM. </w:t>
-      </w:r>
-      <w:r>
-        <w:rPr>
-          <w:rFonts w:cstheme="minorHAnsi"/>
-          <w:sz w:val="28"/>
-          <w:szCs w:val="28"/>
-          <w:lang w:val="en-US"/>
-        </w:rPr>
-        <w:t>Click Next button.</w:t>
+        <w:t>Set up the start time of the task to 1:00 PM. Click Next button.</w:t>
       </w:r>
     </w:p>
     <w:p>
@@ -873,16 +864,7 @@
           <w:szCs w:val="28"/>
           <w:lang w:val="en-US"/>
         </w:rPr>
-        <w:t>Choose “Start a program” action and c</w:t>
-      </w:r>
-      <w:r>
-        <w:rPr>
-          <w:rFonts w:cstheme="minorHAnsi"/>
-          <w:sz w:val="28"/>
-          <w:szCs w:val="28"/>
-          <w:lang w:val="en-US"/>
-        </w:rPr>
-        <w:t>lick Next button.</w:t>
+        <w:t>Choose “Start a program” action and click Next button.</w:t>
       </w:r>
     </w:p>
     <w:p>
@@ -1001,11 +983,26 @@
           <w:szCs w:val="28"/>
           <w:lang w:val="en-US"/>
         </w:rPr>
-        <w:t>Browse the path to</w:t>
-      </w:r>
-      <w:r>
-        <w:rPr>
-          <w:rFonts w:cstheme="minorHAnsi"/>
+        <w:t xml:space="preserve">Browse the path to the </w:t>
+      </w:r>
+      <w:proofErr w:type="spellStart"/>
+      <w:r>
+        <w:rPr>
+          <w:rFonts w:cstheme="minorHAnsi"/>
+          <w:b/>
+          <w:i/>
+          <w:sz w:val="28"/>
+          <w:szCs w:val="28"/>
+          <w:lang w:val="en-US"/>
+        </w:rPr>
+        <w:t>CarsSystemConsoleApp</w:t>
+      </w:r>
+      <w:proofErr w:type="spellEnd"/>
+      <w:r>
+        <w:rPr>
+          <w:rFonts w:cstheme="minorHAnsi"/>
+          <w:b/>
+          <w:i/>
           <w:sz w:val="28"/>
           <w:szCs w:val="28"/>
           <w:lang w:val="en-US"/>
@@ -1019,49 +1016,7 @@
           <w:szCs w:val="28"/>
           <w:lang w:val="en-US"/>
         </w:rPr>
-        <w:t xml:space="preserve">the </w:t>
-      </w:r>
-      <w:proofErr w:type="spellStart"/>
-      <w:r>
-        <w:rPr>
-          <w:rFonts w:cstheme="minorHAnsi"/>
-          <w:b/>
-          <w:i/>
-          <w:sz w:val="28"/>
-          <w:szCs w:val="28"/>
-          <w:lang w:val="en-US"/>
-        </w:rPr>
-        <w:t>CarsSystemConsoleApp</w:t>
-      </w:r>
-      <w:proofErr w:type="spellEnd"/>
-      <w:r>
-        <w:rPr>
-          <w:rFonts w:cstheme="minorHAnsi"/>
-          <w:b/>
-          <w:i/>
-          <w:sz w:val="28"/>
-          <w:szCs w:val="28"/>
-          <w:lang w:val="en-US"/>
-        </w:rPr>
-        <w:t xml:space="preserve"> </w:t>
-      </w:r>
-      <w:r>
-        <w:rPr>
-          <w:rFonts w:cstheme="minorHAnsi"/>
-          <w:sz w:val="28"/>
-          <w:szCs w:val="28"/>
-          <w:lang w:val="en-US"/>
-        </w:rPr>
-        <w:t>exe a</w:t>
-      </w:r>
-      <w:r>
-        <w:rPr>
-          <w:rFonts w:cstheme="minorHAnsi"/>
-          <w:sz w:val="28"/>
-          <w:szCs w:val="28"/>
-          <w:lang w:val="en-US"/>
-        </w:rPr>
-        <w:t>nd click Next button.</w:t>
+        <w:t>exe and click Next button.</w:t>
       </w:r>
     </w:p>
     <w:p>
